--- a/Димпомна работа ПГЕЕ.docx
+++ b/Димпомна работа ПГЕЕ.docx
@@ -1,6 +1,6 @@
 
 <file path=word/document.xml><?xml version="1.0" encoding="utf-8"?>
-<w:document xmlns:wpc="http://schemas.microsoft.com/office/word/2010/wordprocessingCanvas" xmlns:cx="http://schemas.microsoft.com/office/drawing/2014/chartex" xmlns:cx1="http://schemas.microsoft.com/office/drawing/2015/9/8/chartex" xmlns:cx2="http://schemas.microsoft.com/office/drawing/2015/10/21/chartex" xmlns:cx3="http://schemas.microsoft.com/office/drawing/2016/5/9/chartex" xmlns:cx4="http://schemas.microsoft.com/office/drawing/2016/5/10/chartex" xmlns:cx5="http://schemas.microsoft.com/office/drawing/2016/5/11/chartex" xmlns:cx6="http://schemas.microsoft.com/office/drawing/2016/5/12/chartex" xmlns:cx7="http://schemas.microsoft.com/office/drawing/2016/5/13/chartex" xmlns:cx8="http://schemas.microsoft.com/office/drawing/2016/5/14/chartex" xmlns:mc="http://schemas.openxmlformats.org/markup-compatibility/2006" xmlns:aink="http://schemas.microsoft.com/office/drawing/2016/ink" xmlns:am3d="http://schemas.microsoft.com/office/drawing/2017/model3d" xmlns:o="urn:schemas-microsoft-com:office:office" xmlns:oel="http://schemas.microsoft.com/office/2019/extlst" xmlns:r="http://schemas.openxmlformats.org/officeDocument/2006/relationships" xmlns:m="http://schemas.openxmlformats.org/officeDocument/2006/math" xmlns:v="urn:schemas-microsoft-com:vml" xmlns:wp14="http://schemas.microsoft.com/office/word/2010/wordprocessingDrawing" xmlns:wp="http://schemas.openxmlformats.org/drawingml/2006/wordprocessingDrawing" xmlns:w10="urn:schemas-microsoft-com:office:word" xmlns:w="http://schemas.openxmlformats.org/wordprocessingml/2006/main" xmlns:w14="http://schemas.microsoft.com/office/word/2010/wordml" xmlns:w15="http://schemas.microsoft.com/office/word/2012/wordml" xmlns:w16cex="http://schemas.microsoft.com/office/word/2018/wordml/cex" xmlns:w16cid="http://schemas.microsoft.com/office/word/2016/wordml/cid" xmlns:w16="http://schemas.microsoft.com/office/word/2018/wordml" xmlns:w16sdtdh="http://schemas.microsoft.com/office/word/2020/wordml/sdtdatahash" xmlns:w16se="http://schemas.microsoft.com/office/word/2015/wordml/symex" xmlns:wpg="http://schemas.microsoft.com/office/word/2010/wordprocessingGroup" xmlns:wpi="http://schemas.microsoft.com/office/word/2010/wordprocessingInk" xmlns:wne="http://schemas.microsoft.com/office/word/2006/wordml" xmlns:wps="http://schemas.microsoft.com/office/word/2010/wordprocessingShape" mc:Ignorable="w14 w15 w16se w16cid w16 w16cex w16sdtdh wp14">
+<w:document xmlns:wpc="http://schemas.microsoft.com/office/word/2010/wordprocessingCanvas" xmlns:cx="http://schemas.microsoft.com/office/drawing/2014/chartex" xmlns:cx1="http://schemas.microsoft.com/office/drawing/2015/9/8/chartex" xmlns:cx2="http://schemas.microsoft.com/office/drawing/2015/10/21/chartex" xmlns:cx3="http://schemas.microsoft.com/office/drawing/2016/5/9/chartex" xmlns:cx4="http://schemas.microsoft.com/office/drawing/2016/5/10/chartex" xmlns:cx5="http://schemas.microsoft.com/office/drawing/2016/5/11/chartex" xmlns:cx6="http://schemas.microsoft.com/office/drawing/2016/5/12/chartex" xmlns:cx7="http://schemas.microsoft.com/office/drawing/2016/5/13/chartex" xmlns:cx8="http://schemas.microsoft.com/office/drawing/2016/5/14/chartex" xmlns:mc="http://schemas.openxmlformats.org/markup-compatibility/2006" xmlns:aink="http://schemas.microsoft.com/office/drawing/2016/ink" xmlns:am3d="http://schemas.microsoft.com/office/drawing/2017/model3d" xmlns:o="urn:schemas-microsoft-com:office:office" xmlns:oel="http://schemas.microsoft.com/office/2019/extlst" xmlns:r="http://schemas.openxmlformats.org/officeDocument/2006/relationships" xmlns:m="http://schemas.openxmlformats.org/officeDocument/2006/math" xmlns:v="urn:schemas-microsoft-com:vml" xmlns:wp14="http://schemas.microsoft.com/office/word/2010/wordprocessingDrawing" xmlns:wp="http://schemas.openxmlformats.org/drawingml/2006/wordprocessingDrawing" xmlns:w10="urn:schemas-microsoft-com:office:word" xmlns:w="http://schemas.openxmlformats.org/wordprocessingml/2006/main" xmlns:w14="http://schemas.microsoft.com/office/word/2010/wordml" xmlns:w15="http://schemas.microsoft.com/office/word/2012/wordml" xmlns:w16cex="http://schemas.microsoft.com/office/word/2018/wordml/cex" xmlns:w16cid="http://schemas.microsoft.com/office/word/2016/wordml/cid" xmlns:w16="http://schemas.microsoft.com/office/word/2018/wordml" xmlns:w16du="http://schemas.microsoft.com/office/word/2023/wordml/word16du" xmlns:w16sdtdh="http://schemas.microsoft.com/office/word/2020/wordml/sdtdatahash" xmlns:w16se="http://schemas.microsoft.com/office/word/2015/wordml/symex" xmlns:wpg="http://schemas.microsoft.com/office/word/2010/wordprocessingGroup" xmlns:wpi="http://schemas.microsoft.com/office/word/2010/wordprocessingInk" xmlns:wne="http://schemas.microsoft.com/office/word/2006/wordml" xmlns:wps="http://schemas.microsoft.com/office/word/2010/wordprocessingShape" mc:Ignorable="w14 w15 w16se w16cid w16 w16cex w16sdtdh wp14">
   <w:body>
     <w:p>
       <w:pPr>
@@ -562,7 +562,7 @@
           <w:r>
             <w:fldChar w:fldCharType="separate"/>
           </w:r>
-          <w:hyperlink w:anchor="_Toc131533700" w:history="1">
+          <w:hyperlink w:anchor="_Toc131861827" w:history="1">
             <w:r>
               <w:rPr>
                 <w:rStyle w:val="af0"/>
@@ -589,7 +589,7 @@
                 <w:noProof/>
                 <w:webHidden/>
               </w:rPr>
-              <w:instrText xml:space="preserve"> PAGEREF _Toc131533700 \h </w:instrText>
+              <w:instrText xml:space="preserve"> PAGEREF _Toc131861827 \h </w:instrText>
             </w:r>
             <w:r>
               <w:rPr>
@@ -634,7 +634,7 @@
               <w:lang w:eastAsia="bg-BG"/>
             </w:rPr>
           </w:pPr>
-          <w:hyperlink w:anchor="_Toc131533701" w:history="1">
+          <w:hyperlink w:anchor="_Toc131861828" w:history="1">
             <w:r>
               <w:rPr>
                 <w:rStyle w:val="af0"/>
@@ -661,7 +661,7 @@
                 <w:noProof/>
                 <w:webHidden/>
               </w:rPr>
-              <w:instrText xml:space="preserve"> PAGEREF _Toc131533701 \h </w:instrText>
+              <w:instrText xml:space="preserve"> PAGEREF _Toc131861828 \h </w:instrText>
             </w:r>
             <w:r>
               <w:rPr>
@@ -706,7 +706,7 @@
               <w:lang w:eastAsia="bg-BG"/>
             </w:rPr>
           </w:pPr>
-          <w:hyperlink w:anchor="_Toc131533702" w:history="1">
+          <w:hyperlink w:anchor="_Toc131861829" w:history="1">
             <w:r>
               <w:rPr>
                 <w:rStyle w:val="af0"/>
@@ -733,7 +733,7 @@
                 <w:noProof/>
                 <w:webHidden/>
               </w:rPr>
-              <w:instrText xml:space="preserve"> PAGEREF _Toc131533702 \h </w:instrText>
+              <w:instrText xml:space="preserve"> PAGEREF _Toc131861829 \h </w:instrText>
             </w:r>
             <w:r>
               <w:rPr>
@@ -778,7 +778,7 @@
               <w:lang w:eastAsia="bg-BG"/>
             </w:rPr>
           </w:pPr>
-          <w:hyperlink w:anchor="_Toc131533703" w:history="1">
+          <w:hyperlink w:anchor="_Toc131861830" w:history="1">
             <w:r>
               <w:rPr>
                 <w:rStyle w:val="af0"/>
@@ -805,7 +805,7 @@
                 <w:noProof/>
                 <w:webHidden/>
               </w:rPr>
-              <w:instrText xml:space="preserve"> PAGEREF _Toc131533703 \h </w:instrText>
+              <w:instrText xml:space="preserve"> PAGEREF _Toc131861830 \h </w:instrText>
             </w:r>
             <w:r>
               <w:rPr>
@@ -850,7 +850,7 @@
               <w:lang w:eastAsia="bg-BG"/>
             </w:rPr>
           </w:pPr>
-          <w:hyperlink w:anchor="_Toc131533704" w:history="1">
+          <w:hyperlink w:anchor="_Toc131861831" w:history="1">
             <w:r>
               <w:rPr>
                 <w:rStyle w:val="af0"/>
@@ -877,7 +877,7 @@
                 <w:noProof/>
                 <w:webHidden/>
               </w:rPr>
-              <w:instrText xml:space="preserve"> PAGEREF _Toc131533704 \h </w:instrText>
+              <w:instrText xml:space="preserve"> PAGEREF _Toc131861831 \h </w:instrText>
             </w:r>
             <w:r>
               <w:rPr>
@@ -922,7 +922,7 @@
               <w:lang w:eastAsia="bg-BG"/>
             </w:rPr>
           </w:pPr>
-          <w:hyperlink w:anchor="_Toc131533705" w:history="1">
+          <w:hyperlink w:anchor="_Toc131861832" w:history="1">
             <w:r>
               <w:rPr>
                 <w:rStyle w:val="af0"/>
@@ -949,7 +949,7 @@
                 <w:noProof/>
                 <w:webHidden/>
               </w:rPr>
-              <w:instrText xml:space="preserve"> PAGEREF _Toc131533705 \h </w:instrText>
+              <w:instrText xml:space="preserve"> PAGEREF _Toc131861832 \h </w:instrText>
             </w:r>
             <w:r>
               <w:rPr>
@@ -994,7 +994,7 @@
               <w:lang w:eastAsia="bg-BG"/>
             </w:rPr>
           </w:pPr>
-          <w:hyperlink w:anchor="_Toc131533706" w:history="1">
+          <w:hyperlink w:anchor="_Toc131861833" w:history="1">
             <w:r>
               <w:rPr>
                 <w:rStyle w:val="af0"/>
@@ -1021,7 +1021,7 @@
                 <w:noProof/>
                 <w:webHidden/>
               </w:rPr>
-              <w:instrText xml:space="preserve"> PAGEREF _Toc131533706 \h </w:instrText>
+              <w:instrText xml:space="preserve"> PAGEREF _Toc131861833 \h </w:instrText>
             </w:r>
             <w:r>
               <w:rPr>
@@ -1066,7 +1066,7 @@
               <w:lang w:eastAsia="bg-BG"/>
             </w:rPr>
           </w:pPr>
-          <w:hyperlink w:anchor="_Toc131533707" w:history="1">
+          <w:hyperlink w:anchor="_Toc131861834" w:history="1">
             <w:r>
               <w:rPr>
                 <w:rStyle w:val="af0"/>
@@ -1093,7 +1093,7 @@
                 <w:noProof/>
                 <w:webHidden/>
               </w:rPr>
-              <w:instrText xml:space="preserve"> PAGEREF _Toc131533707 \h </w:instrText>
+              <w:instrText xml:space="preserve"> PAGEREF _Toc131861834 \h </w:instrText>
             </w:r>
             <w:r>
               <w:rPr>
@@ -1138,7 +1138,7 @@
               <w:lang w:eastAsia="bg-BG"/>
             </w:rPr>
           </w:pPr>
-          <w:hyperlink w:anchor="_Toc131533708" w:history="1">
+          <w:hyperlink w:anchor="_Toc131861835" w:history="1">
             <w:r>
               <w:rPr>
                 <w:rStyle w:val="af0"/>
@@ -1165,7 +1165,7 @@
                 <w:noProof/>
                 <w:webHidden/>
               </w:rPr>
-              <w:instrText xml:space="preserve"> PAGEREF _Toc131533708 \h </w:instrText>
+              <w:instrText xml:space="preserve"> PAGEREF _Toc131861835 \h </w:instrText>
             </w:r>
             <w:r>
               <w:rPr>
@@ -1210,7 +1210,7 @@
               <w:lang w:eastAsia="bg-BG"/>
             </w:rPr>
           </w:pPr>
-          <w:hyperlink w:anchor="_Toc131533709" w:history="1">
+          <w:hyperlink w:anchor="_Toc131861836" w:history="1">
             <w:r>
               <w:rPr>
                 <w:rStyle w:val="af0"/>
@@ -1238,7 +1238,7 @@
                 <w:noProof/>
                 <w:webHidden/>
               </w:rPr>
-              <w:instrText xml:space="preserve"> PAGEREF _Toc131533709 \h </w:instrText>
+              <w:instrText xml:space="preserve"> PAGEREF _Toc131861836 \h </w:instrText>
             </w:r>
             <w:r>
               <w:rPr>
@@ -1283,7 +1283,7 @@
               <w:lang w:eastAsia="bg-BG"/>
             </w:rPr>
           </w:pPr>
-          <w:hyperlink w:anchor="_Toc131533710" w:history="1">
+          <w:hyperlink w:anchor="_Toc131861837" w:history="1">
             <w:r>
               <w:rPr>
                 <w:rStyle w:val="af0"/>
@@ -1310,7 +1310,7 @@
                 <w:noProof/>
                 <w:webHidden/>
               </w:rPr>
-              <w:instrText xml:space="preserve"> PAGEREF _Toc131533710 \h </w:instrText>
+              <w:instrText xml:space="preserve"> PAGEREF _Toc131861837 \h </w:instrText>
             </w:r>
             <w:r>
               <w:rPr>
@@ -1355,7 +1355,7 @@
               <w:lang w:eastAsia="bg-BG"/>
             </w:rPr>
           </w:pPr>
-          <w:hyperlink w:anchor="_Toc131533711" w:history="1">
+          <w:hyperlink w:anchor="_Toc131861838" w:history="1">
             <w:r>
               <w:rPr>
                 <w:rStyle w:val="af0"/>
@@ -1397,7 +1397,7 @@
                 <w:noProof/>
                 <w:webHidden/>
               </w:rPr>
-              <w:instrText xml:space="preserve"> PAGEREF _Toc131533711 \h </w:instrText>
+              <w:instrText xml:space="preserve"> PAGEREF _Toc131861838 \h </w:instrText>
             </w:r>
             <w:r>
               <w:rPr>
@@ -1430,80 +1430,6 @@
         </w:p>
         <w:p>
           <w:pPr>
-            <w:pStyle w:val="21"/>
-            <w:tabs>
-              <w:tab w:val="right" w:leader="dot" w:pos="9062"/>
-            </w:tabs>
-            <w:rPr>
-              <w:rFonts w:asciiTheme="minorHAnsi" w:hAnsiTheme="minorHAnsi" w:cstheme="minorBidi"/>
-              <w:noProof/>
-              <w:sz w:val="22"/>
-              <w:szCs w:val="22"/>
-              <w:lang w:eastAsia="bg-BG"/>
-            </w:rPr>
-          </w:pPr>
-          <w:hyperlink w:anchor="_Toc131533712" w:history="1">
-            <w:r>
-              <w:rPr>
-                <w:rStyle w:val="af0"/>
-                <w:rFonts w:ascii="Roboto" w:hAnsi="Roboto"/>
-                <w:noProof/>
-                <w:shd w:val="clear" w:color="auto" w:fill="F5F5F5"/>
-              </w:rPr>
-              <w:t>Ефективността се оценява чрез следните спецификации:</w:t>
-            </w:r>
-            <w:r>
-              <w:rPr>
-                <w:noProof/>
-                <w:webHidden/>
-              </w:rPr>
-              <w:tab/>
-            </w:r>
-            <w:r>
-              <w:rPr>
-                <w:noProof/>
-                <w:webHidden/>
-              </w:rPr>
-              <w:fldChar w:fldCharType="begin"/>
-            </w:r>
-            <w:r>
-              <w:rPr>
-                <w:noProof/>
-                <w:webHidden/>
-              </w:rPr>
-              <w:instrText xml:space="preserve"> PAGEREF _Toc131533712 \h </w:instrText>
-            </w:r>
-            <w:r>
-              <w:rPr>
-                <w:noProof/>
-                <w:webHidden/>
-              </w:rPr>
-            </w:r>
-            <w:r>
-              <w:rPr>
-                <w:noProof/>
-                <w:webHidden/>
-              </w:rPr>
-              <w:fldChar w:fldCharType="separate"/>
-            </w:r>
-            <w:r>
-              <w:rPr>
-                <w:noProof/>
-                <w:webHidden/>
-              </w:rPr>
-              <w:t>27</w:t>
-            </w:r>
-            <w:r>
-              <w:rPr>
-                <w:noProof/>
-                <w:webHidden/>
-              </w:rPr>
-              <w:fldChar w:fldCharType="end"/>
-            </w:r>
-          </w:hyperlink>
-        </w:p>
-        <w:p>
-          <w:pPr>
             <w:pStyle w:val="11"/>
             <w:tabs>
               <w:tab w:val="right" w:leader="dot" w:pos="9062"/>
@@ -1516,7 +1442,7 @@
               <w:lang w:eastAsia="bg-BG"/>
             </w:rPr>
           </w:pPr>
-          <w:hyperlink w:anchor="_Toc131533713" w:history="1">
+          <w:hyperlink w:anchor="_Toc131861839" w:history="1">
             <w:r>
               <w:rPr>
                 <w:rStyle w:val="af0"/>
@@ -1544,7 +1470,7 @@
                 <w:noProof/>
                 <w:webHidden/>
               </w:rPr>
-              <w:instrText xml:space="preserve"> PAGEREF _Toc131533713 \h </w:instrText>
+              <w:instrText xml:space="preserve"> PAGEREF _Toc131861839 \h </w:instrText>
             </w:r>
             <w:r>
               <w:rPr>
@@ -1620,7 +1546,14 @@
     <w:p>
       <w:pPr>
         <w:pStyle w:val="a5"/>
-        <w:jc w:val="center"/>
+        <w:rPr>
+          <w:rFonts w:ascii="Times New Roman" w:hAnsi="Times New Roman" w:cs="Times New Roman"/>
+        </w:rPr>
+      </w:pPr>
+    </w:p>
+    <w:p>
+      <w:pPr>
+        <w:pStyle w:val="a5"/>
         <w:rPr>
           <w:rFonts w:ascii="Times New Roman" w:hAnsi="Times New Roman" w:cs="Times New Roman"/>
         </w:rPr>
@@ -1646,10 +1579,29 @@
     </w:p>
     <w:p>
       <w:pPr>
+        <w:pStyle w:val="a5"/>
+        <w:jc w:val="center"/>
+        <w:rPr>
+          <w:rFonts w:ascii="Times New Roman" w:hAnsi="Times New Roman" w:cs="Times New Roman"/>
+        </w:rPr>
+      </w:pPr>
+    </w:p>
+    <w:p>
+      <w:pPr>
+        <w:pStyle w:val="a5"/>
+        <w:jc w:val="center"/>
+        <w:rPr>
+          <w:rFonts w:ascii="Times New Roman" w:hAnsi="Times New Roman" w:cs="Times New Roman"/>
+        </w:rPr>
+      </w:pPr>
+    </w:p>
+    <w:p>
+      <w:pPr>
         <w:pStyle w:val="1"/>
       </w:pPr>
-      <w:bookmarkStart w:id="18" w:name="_Toc131533700"/>
-      <w:r>
+      <w:bookmarkStart w:id="18" w:name="_Toc131861827"/>
+      <w:r>
+        <w:lastRenderedPageBreak/>
         <w:t>Увод</w:t>
       </w:r>
       <w:bookmarkEnd w:id="18"/>
@@ -1659,7 +1611,6 @@
     </w:p>
     <w:p>
       <w:r>
-        <w:lastRenderedPageBreak/>
         <w:t>Тъй като технологиите продължават да напредват, все повече хора се обръщат към гласови асистенти, за да им помогнат с ежедневните задачи. Гласовите асистенти използва</w:t>
       </w:r>
       <w:r>
@@ -1745,8 +1696,9 @@
           <w:szCs w:val="27"/>
         </w:rPr>
       </w:pPr>
-      <w:bookmarkStart w:id="19" w:name="_Toc131533701"/>
-      <w:r>
+      <w:bookmarkStart w:id="19" w:name="_Toc131861828"/>
+      <w:r>
+        <w:lastRenderedPageBreak/>
         <w:t>Цел на проекта</w:t>
       </w:r>
       <w:bookmarkEnd w:id="19"/>
@@ -1763,7 +1715,6 @@
         <w:pStyle w:val="af"/>
       </w:pPr>
       <w:r>
-        <w:lastRenderedPageBreak/>
         <w:t>Този проект има за цел да предостави услугите на гласово</w:t>
       </w:r>
       <w:r>
@@ -1842,13 +1793,13 @@
         <w:t xml:space="preserve">и др.) </w:t>
       </w:r>
       <w:r>
-        <w:t xml:space="preserve">отваряне на часовника или аларми, </w:t>
+        <w:t>отваряне на часовника или аларми</w:t>
       </w:r>
       <w:r>
         <w:rPr>
           <w:color w:val="FF0000"/>
         </w:rPr>
-        <w:t>контролиране на силата на звука или яркостта и т.н.</w:t>
+        <w:t>.</w:t>
       </w:r>
       <w:r>
         <w:t xml:space="preserve"> Тези операции могат да се извършват от</w:t>
@@ -2036,7 +1987,7 @@
           <w:szCs w:val="44"/>
         </w:rPr>
       </w:pPr>
-      <w:bookmarkStart w:id="20" w:name="_Toc131533702"/>
+      <w:bookmarkStart w:id="20" w:name="_Toc131861829"/>
       <w:r>
         <w:t>Изкуственият интелект (ИИ</w:t>
       </w:r>
@@ -2100,7 +2051,11 @@
         <w:t>роботи</w:t>
       </w:r>
       <w:r>
-        <w:t>, които могат да изпълняват задачи, които обикновено изискват човешки интелект, като разпознаване на модели, разбиране на естествен език, вземане на решения и</w:t>
+        <w:t xml:space="preserve">, които могат да изпълняват задачи, които обикновено изискват човешки интелект, като разпознаване на модели, разбиране на </w:t>
+      </w:r>
+      <w:r>
+        <w:lastRenderedPageBreak/>
+        <w:t>естествен език, вземане на решения и</w:t>
       </w:r>
       <w:r>
         <w:t xml:space="preserve"> обучаване към желанията на потребителя</w:t>
@@ -2112,11 +2067,7 @@
         <w:t xml:space="preserve"> ИИ</w:t>
       </w:r>
       <w:r>
-        <w:t xml:space="preserve"> използва алгоритми, статистически модели и други техники, за да анализира данни и да </w:t>
-      </w:r>
-      <w:r>
-        <w:lastRenderedPageBreak/>
-        <w:t>прави прогнози или решения въз основа на тези данни</w:t>
+        <w:t xml:space="preserve"> използва алгоритми, статистически модели и други техники, за да анализира данни и да прави прогнози или решения въз основа на тези данни</w:t>
       </w:r>
       <w:r>
         <w:t xml:space="preserve">. </w:t>
@@ -2357,7 +2308,7 @@
       <w:pPr>
         <w:pStyle w:val="2"/>
       </w:pPr>
-      <w:bookmarkStart w:id="21" w:name="_Toc131533703"/>
+      <w:bookmarkStart w:id="21" w:name="_Toc131861830"/>
       <w:r>
         <w:t>Как ще изглежда живота ни след появата на ИИ?</w:t>
       </w:r>
@@ -2418,7 +2369,7 @@
       <w:pPr>
         <w:pStyle w:val="1"/>
       </w:pPr>
-      <w:bookmarkStart w:id="22" w:name="_Toc131533704"/>
+      <w:bookmarkStart w:id="22" w:name="_Toc131861831"/>
       <w:r>
         <w:t>Какви са предимствата и недостатъците на изкуствения интелект?</w:t>
       </w:r>
@@ -2893,7 +2844,7 @@
       <w:pPr>
         <w:pStyle w:val="1"/>
       </w:pPr>
-      <w:bookmarkStart w:id="23" w:name="_Toc131533705"/>
+      <w:bookmarkStart w:id="23" w:name="_Toc131861832"/>
       <w:r>
         <w:t>Какви са приложенията на ИИ?</w:t>
       </w:r>
@@ -3128,7 +3079,7 @@
           <w:rStyle w:val="20"/>
         </w:rPr>
       </w:pPr>
-      <w:bookmarkStart w:id="24" w:name="_Toc131533706"/>
+      <w:bookmarkStart w:id="24" w:name="_Toc131861833"/>
       <w:r>
         <w:rPr>
           <w:rStyle w:val="20"/>
@@ -3441,7 +3392,7 @@
       <w:pPr>
         <w:pStyle w:val="1"/>
       </w:pPr>
-      <w:bookmarkStart w:id="25" w:name="_Toc131533707"/>
+      <w:bookmarkStart w:id="25" w:name="_Toc131861834"/>
       <w:r>
         <w:t>Невронни мрежи</w:t>
       </w:r>
@@ -4141,7 +4092,7 @@
       <w:pPr>
         <w:pStyle w:val="1"/>
       </w:pPr>
-      <w:bookmarkStart w:id="26" w:name="_Toc131533708"/>
+      <w:bookmarkStart w:id="26" w:name="_Toc131861835"/>
       <w:r>
         <w:t xml:space="preserve">Избор на библиотеки за разпознаване на реч </w:t>
       </w:r>
@@ -4793,7 +4744,7 @@
           <w:lang w:val="en-US"/>
         </w:rPr>
       </w:pPr>
-      <w:bookmarkStart w:id="27" w:name="_Toc131533709"/>
+      <w:bookmarkStart w:id="27" w:name="_Toc131861836"/>
       <w:r>
         <w:rPr>
           <w:lang w:val="en-US"/>
@@ -4885,23 +4836,11 @@
         <w:t xml:space="preserve"> започна революция със своята технология.</w:t>
       </w:r>
     </w:p>
-    <w:p/>
-    <w:p/>
     <w:p>
       <w:pPr>
         <w:pStyle w:val="1"/>
       </w:pPr>
-    </w:p>
-    <w:p>
-      <w:pPr>
-        <w:pStyle w:val="1"/>
-      </w:pPr>
-    </w:p>
-    <w:p>
-      <w:pPr>
-        <w:pStyle w:val="1"/>
-      </w:pPr>
-      <w:bookmarkStart w:id="28" w:name="_Toc131533710"/>
+      <w:bookmarkStart w:id="28" w:name="_Toc131861837"/>
       <w:r>
         <w:t>Гласови асистенти</w:t>
       </w:r>
@@ -5006,9 +4945,8 @@
         <w:rPr>
           <w:noProof/>
         </w:rPr>
-        <w:lastRenderedPageBreak/>
         <w:drawing>
-          <wp:anchor distT="0" distB="0" distL="114300" distR="114300" simplePos="0" relativeHeight="251659264" behindDoc="0" locked="0" layoutInCell="1" allowOverlap="1" wp14:anchorId="7E8EA00A" wp14:editId="26BFCEA1">
+          <wp:anchor distT="0" distB="0" distL="114300" distR="114300" simplePos="0" relativeHeight="251641856" behindDoc="0" locked="0" layoutInCell="1" allowOverlap="1" wp14:anchorId="7E8EA00A" wp14:editId="26BFCEA1">
             <wp:simplePos x="0" y="0"/>
             <wp:positionH relativeFrom="margin">
               <wp:align>right</wp:align>
@@ -5079,7 +5017,11 @@
         </w:drawing>
       </w:r>
       <w:r>
-        <w:t xml:space="preserve">Някои от функциите, които гласовият асистент може да изпълнява, включват отключване на устройства, отваряне на приложения, провеждане на повиквания, изпращане на съобщения, извличане на последните новини, заснемане изображения, възпроизвеждане на музика, задаване на напомняния или аларми, изпращане на имейл до колеги, изпълнение онлайн търсения, резервиране на билети и предлагане на препоръки за храна, развлечения и още. Основната причина за преминаването от традиционни системи към гласови потребителски интерфейси е поради променящите се потребителски изисквания. Постоянното подобряване и оптимизиране на бързината, точността, ефективността и удобството доведоха до необходимостта от гласово управление </w:t>
+        <w:t xml:space="preserve">Някои от функциите, които гласовият асистент може да изпълнява, включват отключване на устройства, отваряне на приложения, провеждане на повиквания, изпращане на съобщения, извличане на последните новини, заснемане изображения, възпроизвеждане на музика, задаване на напомняния или аларми, изпращане на имейл до колеги, изпълнение онлайн търсения, резервиране на билети и предлагане на препоръки за храна, развлечения и още. Основната причина за преминаването от традиционни системи към гласови потребителски </w:t>
+      </w:r>
+      <w:r>
+        <w:lastRenderedPageBreak/>
+        <w:t xml:space="preserve">интерфейси е поради променящите се потребителски изисквания. Постоянното подобряване и оптимизиране на бързината, точността, ефективността и удобството доведоха до необходимостта от гласово управление </w:t>
       </w:r>
       <w:r>
         <w:t xml:space="preserve"> на </w:t>
@@ -5135,11 +5077,11 @@
         <w:t xml:space="preserve"> </w:t>
       </w:r>
       <w:r>
-        <w:t xml:space="preserve">И накрая, има трудности при постигането на 100% точност поради безкрайните вариации в реч. Има безброй акценти и вариации в самият език, с речников запас достигайки до милиони. Тъй като клиентите очакват гласовите асистенти да разбират добре няколко езика, става трудно да се постигне 100% точност, поради сумата от данни и безкрайните възможности по отношение на вариации или произношения. Има няколко ключови фактора, които влизат в действие при обмислянето на създаването на интелигентен личен асистент. Те включват индивидуални и обширни разработки които обхващат </w:t>
+        <w:t xml:space="preserve">И накрая, има трудности при постигането на 100% точност поради безкрайните вариации в реч. Има безброй акценти и вариации в самият език, с речников запас достигайки до милиони. Тъй като клиентите очакват гласовите асистенти да разбират добре няколко езика, става трудно да се постигне 100% точност, поради сумата от данни и безкрайните възможности по отношение на вариации или произношения. Има няколко ключови фактора, които влизат в действие при обмислянето на създаването на интелигентен личен асистент. Те включват индивидуални и обширни разработки които обхващат следните полета: реч към текст, текст към реч, шум управление, компресиране на реч, гласова биометрия и гласов потребителски интерфейс. Всеки от тези областите представляват важна част от развитието на гласовия асистент и трябва да бъдат подготвени ефективно, като се отдава значение на тяхната точност и бързина. В бъдеще гласовите асистенти ще стават все по-сложни. Някои от подобренията, които очакваме, ще бъдат персонализирани и съобразени с контекста. Тъй като пазарът за това технологията непрекъснато се разраства, това затруднява разработчиците да създават продукти, които се открояват от съществуващите системи. Има няколко платформи за разработчици с отворен код които са пуснати от много компании, които позволяват на </w:t>
       </w:r>
       <w:r>
         <w:lastRenderedPageBreak/>
-        <w:t>следните полета: реч към текст, текст към реч, шум управление, компресиране на реч, гласова биометрия и гласов потребителски интерфейс. Всеки от тези областите представляват важна част от развитието на гласовия асистент и трябва да бъдат подготвени ефективно, като се отдава значение на тяхната точност и бързина. В бъдеще гласовите асистенти ще стават все по-сложни. Някои от подобренията, които очакваме, ще бъдат персонализирани и съобразени с контекста. Тъй като пазарът за това технологията непрекъснато се разраства, това затруднява разработчиците да създават продукти, които се открояват от съществуващите системи. Има няколко платформи за разработчици с отворен код които са пуснати от много компании, които позволяват на програмистите да създават и персонализират своя собствен виртуален асистент. Тези независими услуги съдържат модулите за разпознаване на реч, библиотеките за гласови проби, алгоритмите за машина обучение и средствата за преобразуване и картографиране на текст в изпълними команди.</w:t>
+        <w:t>програмистите да създават и персонализират своя собствен виртуален асистент. Тези независими услуги съдържат модулите за разпознаване на реч, библиотеките за гласови проби, алгоритмите за машина обучение и средствата за преобразуване и картографиране на текст в изпълними команди.</w:t>
       </w:r>
     </w:p>
     <w:p>
@@ -5165,7 +5107,7 @@
       <w:pPr>
         <w:pStyle w:val="2"/>
       </w:pPr>
-      <w:bookmarkStart w:id="29" w:name="_Toc131533711"/>
+      <w:bookmarkStart w:id="29" w:name="_Toc131861838"/>
       <w:r>
         <w:t xml:space="preserve">Защо избирам </w:t>
       </w:r>
@@ -5250,46 +5192,112 @@
           <w:color w:val="000000"/>
           <w:shd w:val="clear" w:color="auto" w:fill="F5F5F5"/>
         </w:rPr>
+        <w:t xml:space="preserve">• Пакетът “Numpy” за обработка на масиви за научни изчисления на многомерни масиви </w:t>
+      </w:r>
+    </w:p>
+    <w:p>
+      <w:pPr>
+        <w:rPr>
+          <w:rStyle w:val="rynqvb"/>
+          <w:color w:val="000000"/>
+          <w:shd w:val="clear" w:color="auto" w:fill="F5F5F5"/>
+        </w:rPr>
+      </w:pPr>
+      <w:r>
+        <w:rPr>
+          <w:rStyle w:val="rynqvb"/>
+          <w:color w:val="000000"/>
+          <w:shd w:val="clear" w:color="auto" w:fill="F5F5F5"/>
+        </w:rPr>
+        <w:t>• Библиотеката “keras”, която е пакет за невронни мрежи с отворен код</w:t>
+      </w:r>
+    </w:p>
+    <w:p>
+      <w:pPr>
+        <w:rPr>
+          <w:rStyle w:val="rynqvb"/>
+          <w:color w:val="000000"/>
+          <w:shd w:val="clear" w:color="auto" w:fill="F5F5F5"/>
+        </w:rPr>
+      </w:pPr>
+      <w:r>
+        <w:rPr>
+          <w:rStyle w:val="rynqvb"/>
+          <w:color w:val="000000"/>
+          <w:shd w:val="clear" w:color="auto" w:fill="F5F5F5"/>
+        </w:rPr>
+        <w:t xml:space="preserve"> • </w:t>
+      </w:r>
+      <w:r>
+        <w:t>“Pandas DataFrame”, която е двуизмерна таблична структура от данни с две оси. Освен</w:t>
+      </w:r>
+      <w:r>
+        <w:rPr>
+          <w:rStyle w:val="rynqvb"/>
+          <w:color w:val="000000"/>
+          <w:shd w:val="clear" w:color="auto" w:fill="F5F5F5"/>
+        </w:rPr>
+        <w:t xml:space="preserve"> </w:t>
+      </w:r>
+      <w:r>
+        <w:t>това има множество методи за внедряване на GUI (графичен потребителски интерфейс). от които „tkinter“ е един от най-популярните. Също така има и модули за математически функции, календар, време, автоматизация и обработка на URL адреси. Следват някои от предимствата на Python.</w:t>
+      </w:r>
+    </w:p>
+    <w:p>
+      <w:r>
         <w:lastRenderedPageBreak/>
-        <w:t xml:space="preserve">• Пакетът “Numpy” за обработка на масиви за научни изчисления на многомерни масиви </w:t>
-      </w:r>
-    </w:p>
-    <w:p>
-      <w:pPr>
-        <w:rPr>
-          <w:rStyle w:val="rynqvb"/>
-          <w:color w:val="000000"/>
-          <w:shd w:val="clear" w:color="auto" w:fill="F5F5F5"/>
-        </w:rPr>
-      </w:pPr>
-      <w:r>
-        <w:rPr>
-          <w:rStyle w:val="rynqvb"/>
-          <w:color w:val="000000"/>
-          <w:shd w:val="clear" w:color="auto" w:fill="F5F5F5"/>
-        </w:rPr>
-        <w:t>• Библиотеката “keras”, която е пакет за невронни мрежи с отворен код</w:t>
-      </w:r>
-    </w:p>
-    <w:p>
-      <w:pPr>
-        <w:rPr>
-          <w:rStyle w:val="rynqvb"/>
-          <w:color w:val="000000"/>
-          <w:shd w:val="clear" w:color="auto" w:fill="F5F5F5"/>
-        </w:rPr>
-      </w:pPr>
-      <w:r>
-        <w:rPr>
-          <w:rStyle w:val="rynqvb"/>
-          <w:color w:val="000000"/>
-          <w:shd w:val="clear" w:color="auto" w:fill="F5F5F5"/>
-        </w:rPr>
-        <w:t xml:space="preserve"> • </w:t>
-      </w:r>
-      <w:r>
-        <w:t>“Pandas DataFrame”, която е двуизмерна таблична структура от данни с две оси. Освен</w:t>
-      </w:r>
+        <w:t xml:space="preserve">Анализ на изискванията </w:t>
+      </w:r>
+    </w:p>
+    <w:p>
+      <w:r>
+        <w:t>Изискванията, които определят какви услуги една система може да предостави на крайния потребител се наричат функционални изисквания</w:t>
+      </w:r>
+      <w:r>
+        <w:t xml:space="preserve">. </w:t>
+      </w:r>
+      <w:r>
+        <w:t>Функционалните изисквания са тясно свързани с изискванията на потребител</w:t>
+      </w:r>
+      <w:r>
+        <w:t>ските</w:t>
+      </w:r>
+      <w:r>
+        <w:t xml:space="preserve"> спецификации. Това може да включва изчисления, обработка на данни, технически операции и друга такава функционалност, която има за цел да изпълни целите на приложението. Всички операции по проследяване, законови изисквания, подробности за интерфейса, нива на оторизация, актуализации на транзакции и административни функции отговарят на функционални изисквания. Техническата архитектура на системата е определени от тези изисквания. </w:t>
+      </w:r>
+    </w:p>
+    <w:p/>
+    <w:p>
+      <w:pPr>
+        <w:rPr>
+          <w:rStyle w:val="rynqvb"/>
+          <w:rFonts w:ascii="Roboto" w:hAnsi="Roboto"/>
+          <w:color w:val="000000"/>
+          <w:sz w:val="22"/>
+          <w:szCs w:val="22"/>
+          <w:shd w:val="clear" w:color="auto" w:fill="F5F5F5"/>
+        </w:rPr>
+      </w:pPr>
+      <w:r>
+        <w:rPr>
+          <w:rStyle w:val="rynqvb"/>
+          <w:rFonts w:ascii="Roboto" w:hAnsi="Roboto"/>
+          <w:color w:val="000000"/>
+          <w:sz w:val="22"/>
+          <w:szCs w:val="22"/>
+          <w:shd w:val="clear" w:color="auto" w:fill="F5F5F5"/>
+        </w:rPr>
+        <w:t>Ефективността се оценява чрез следните спецификации:</w:t>
+      </w:r>
+    </w:p>
+    <w:p>
+      <w:pPr>
+        <w:rPr>
+          <w:rStyle w:val="rynqvb"/>
+          <w:color w:val="000000"/>
+          <w:shd w:val="clear" w:color="auto" w:fill="F5F5F5"/>
+        </w:rPr>
+      </w:pPr>
       <w:r>
         <w:rPr>
           <w:rStyle w:val="rynqvb"/>
@@ -5299,66 +5307,8 @@
         <w:t xml:space="preserve"> </w:t>
       </w:r>
       <w:r>
-        <w:t>това има множество методи за внедряване на GUI (графичен потребителски интерфейс). от които „tkinter“ е един от най-популярните. Също така има и модули за математически функции, календар, време, автоматизация и обработка на URL адреси. Следват някои от предимствата на Python.</w:t>
-      </w:r>
-    </w:p>
-    <w:p>
-      <w:r>
-        <w:t xml:space="preserve">Анализ на изискванията </w:t>
-      </w:r>
-    </w:p>
-    <w:p>
-      <w:r>
-        <w:t>Изискванията, които определят какви услуги една система може да предостави на крайния потребител се наричат функционални изисквания</w:t>
-      </w:r>
-      <w:r>
-        <w:t xml:space="preserve">. </w:t>
-      </w:r>
-      <w:r>
-        <w:t>Функционалните изисквания са тясно свързани с изискванията на потребител</w:t>
-      </w:r>
-      <w:r>
-        <w:t>ските</w:t>
-      </w:r>
-      <w:r>
-        <w:t xml:space="preserve"> спецификации. Това може да включва изчисления, обработка на данни, технически операции и друга такава функционалност, която има за цел да изпълни целите на приложението. Всички операции по проследяване, законови изисквания, подробности за интерфейса, нива на оторизация, актуализации на транзакции и административни функции отговарят на функционални изисквания. Техническата архитектура на системата е определени от тези изисквания. </w:t>
-      </w:r>
-    </w:p>
-    <w:p/>
-    <w:p>
-      <w:pPr>
-        <w:pStyle w:val="2"/>
-        <w:rPr>
-          <w:rStyle w:val="rynqvb"/>
-          <w:rFonts w:ascii="Roboto" w:hAnsi="Roboto"/>
-          <w:color w:val="000000"/>
-          <w:sz w:val="27"/>
-          <w:szCs w:val="27"/>
-          <w:shd w:val="clear" w:color="auto" w:fill="F5F5F5"/>
-        </w:rPr>
-      </w:pPr>
-      <w:bookmarkStart w:id="30" w:name="_Toc131533712"/>
-      <w:r>
-        <w:rPr>
-          <w:rStyle w:val="rynqvb"/>
-          <w:rFonts w:ascii="Roboto" w:hAnsi="Roboto"/>
-          <w:color w:val="000000"/>
-          <w:sz w:val="27"/>
-          <w:szCs w:val="27"/>
-          <w:shd w:val="clear" w:color="auto" w:fill="F5F5F5"/>
-        </w:rPr>
-        <w:t>Ефективността се оценява чрез следните спецификации:</w:t>
-      </w:r>
-      <w:bookmarkEnd w:id="30"/>
-    </w:p>
-    <w:p>
-      <w:pPr>
-        <w:rPr>
-          <w:rStyle w:val="rynqvb"/>
-          <w:color w:val="000000"/>
-          <w:shd w:val="clear" w:color="auto" w:fill="F5F5F5"/>
-        </w:rPr>
-      </w:pPr>
+        <w:t>• Време за реакция: Това е времето, необходимо на системата да приеме въвеждане от потребителя и да отговори към него чрез показване на някакъв резултат. Обикновено съобщенията за обратна връзка се показват в рамките интелигентен гласов асистент. Максимум 10 секунди на диалог прозорец гарантира, че потребителят няма да загуби интерес или ход на мисълта. Отговорът времето също трябва да е последователно и да не варира в зависимост от броя на едновременните сесии.</w:t>
+      </w:r>
       <w:r>
         <w:rPr>
           <w:rStyle w:val="rynqvb"/>
@@ -5367,17 +5317,6 @@
         </w:rPr>
         <w:t xml:space="preserve"> </w:t>
       </w:r>
-      <w:r>
-        <w:t>• Време за реакция: Това е времето, необходимо на системата да приеме въвеждане от потребителя и да отговори към него чрез показване на някакъв резултат. Обикновено съобщенията за обратна връзка се показват в рамките интелигентен гласов асистент. Максимум 10 секунди на диалог прозорец гарантира, че потребителят няма да загуби интерес или ход на мисълта. Отговорът времето също трябва да е последователно и да не варира в зависимост от броя на едновременните сесии.</w:t>
-      </w:r>
-      <w:r>
-        <w:rPr>
-          <w:rStyle w:val="rynqvb"/>
-          <w:color w:val="000000"/>
-          <w:shd w:val="clear" w:color="auto" w:fill="F5F5F5"/>
-        </w:rPr>
-        <w:t xml:space="preserve"> </w:t>
-      </w:r>
     </w:p>
     <w:p>
       <w:r>
@@ -5385,7 +5324,7 @@
           <w:noProof/>
         </w:rPr>
         <w:drawing>
-          <wp:anchor distT="0" distB="0" distL="114300" distR="114300" simplePos="0" relativeHeight="251661312" behindDoc="0" locked="0" layoutInCell="1" allowOverlap="1" wp14:anchorId="23753BB8" wp14:editId="2766CE88">
+          <wp:anchor distT="0" distB="0" distL="114300" distR="114300" simplePos="0" relativeHeight="251642880" behindDoc="0" locked="0" layoutInCell="1" allowOverlap="1" wp14:anchorId="23753BB8" wp14:editId="2766CE88">
             <wp:simplePos x="0" y="0"/>
             <wp:positionH relativeFrom="column">
               <wp:posOffset>3432791</wp:posOffset>
@@ -5467,14 +5406,21 @@
       </w:r>
     </w:p>
     <w:p>
-      <w:pPr>
-        <w:rPr>
-          <w:rStyle w:val="rynqvb"/>
-        </w:rPr>
-      </w:pPr>
       <w:r>
         <w:t>Процесът на проектиране на системната архитектура се фокусира върху разбиването на система в различни компоненти и техните взаимодействия, които удовлетворяват функционални и нефункционални изисквания. Входовете за проектиране на софтуерна архитектура са изискванията и хардуерната архитектура. Този проект няма периферия хардуерни устройства, така че софтуерните компоненти взаимодействат само със системата микрофон и дисплей.</w:t>
       </w:r>
+    </w:p>
+    <w:p/>
+    <w:p/>
+    <w:p/>
+    <w:p/>
+    <w:p/>
+    <w:p>
+      <w:pPr>
+        <w:rPr>
+          <w:rStyle w:val="rynqvb"/>
+        </w:rPr>
+      </w:pPr>
     </w:p>
     <w:p>
       <w:pPr>
@@ -5547,7 +5493,18 @@
             <v:textbox>
               <w:txbxContent>
                 <w:p>
+                  <w:pPr>
+                    <w:jc w:val="center"/>
+                    <w:rPr>
+                      <w:sz w:val="22"/>
+                      <w:szCs w:val="22"/>
+                    </w:rPr>
+                  </w:pPr>
                   <w:r>
+                    <w:rPr>
+                      <w:sz w:val="22"/>
+                      <w:szCs w:val="22"/>
+                    </w:rPr>
                     <w:t>Въвеждане</w:t>
                   </w:r>
                 </w:p>
@@ -5582,49 +5539,34 @@
         <w:rPr>
           <w:noProof/>
         </w:rPr>
-        <w:pict w14:anchorId="6B48C6F1">
-          <v:shape id="AutoShape 74" o:spid="_x0000_s1054" type="#_x0000_t32" style="position:absolute;left:0;text-align:left;margin-left:405.7pt;margin-top:23.75pt;width:0;height:31.3pt;z-index:251669504;visibility:visible;mso-wrap-style:square;mso-width-percent:0;mso-height-percent:0;mso-wrap-distance-left:9pt;mso-wrap-distance-top:0;mso-wrap-distance-right:9pt;mso-wrap-distance-bottom:0;mso-position-horizontal:absolute;mso-position-horizontal-relative:text;mso-position-vertical:absolute;mso-position-vertical-relative:text;mso-width-percent:0;mso-height-percent:0;mso-width-relative:page;mso-height-relative:page" o:gfxdata="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"/>
-        </w:pict>
-      </w:r>
-    </w:p>
-    <w:p>
-      <w:pPr>
-        <w:rPr>
-          <w:rStyle w:val="rynqvb"/>
-          <w:rFonts w:ascii="Roboto" w:hAnsi="Roboto"/>
-          <w:color w:val="000000"/>
-          <w:sz w:val="27"/>
-          <w:szCs w:val="27"/>
-          <w:shd w:val="clear" w:color="auto" w:fill="F5F5F5"/>
-          <w:lang w:val="en-US"/>
-        </w:rPr>
-      </w:pPr>
-      <w:r>
-        <w:rPr>
-          <w:noProof/>
-        </w:rPr>
-        <w:pict w14:anchorId="4CB65F87">
-          <v:shape id="AutoShape 78" o:spid="_x0000_s1053" type="#_x0000_t32" style="position:absolute;left:0;text-align:left;margin-left:264.95pt;margin-top:8.85pt;width:106.75pt;height:8.75pt;flip:y;z-index:251673600;visibility:visible;mso-wrap-style:square;mso-width-percent:0;mso-height-percent:0;mso-wrap-distance-left:9pt;mso-wrap-distance-top:0;mso-wrap-distance-right:9pt;mso-wrap-distance-bottom:0;mso-position-horizontal:absolute;mso-position-horizontal-relative:text;mso-position-vertical:absolute;mso-position-vertical-relative:text;mso-width-percent:0;mso-height-percent:0;mso-width-relative:page;mso-height-relative:page" o:gfxdata="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"/>
-        </w:pict>
-      </w:r>
-      <w:r>
-        <w:rPr>
-          <w:noProof/>
-        </w:rPr>
         <w:pict w14:anchorId="69923D6C">
-          <v:shape id="Text Box 26" o:spid="_x0000_s1052" type="#_x0000_t202" style="position:absolute;left:0;text-align:left;margin-left:158.55pt;margin-top:3.05pt;width:101.1pt;height:28.45pt;z-index:251649024;visibility:visible;mso-wrap-style:square;mso-width-percent:0;mso-height-percent:0;mso-wrap-distance-left:9pt;mso-wrap-distance-top:3.6pt;mso-wrap-distance-right:9pt;mso-wrap-distance-bottom:3.6pt;mso-position-horizontal:absolute;mso-position-horizontal-relative:text;mso-position-vertical:absolute;mso-position-vertical-relative:text;mso-width-percent:0;mso-height-percent:0;mso-width-relative:margin;mso-height-relative:margin;v-text-anchor:top" o:gfxdata="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">
+          <v:shape id="Text Box 26" o:spid="_x0000_s1052" type="#_x0000_t202" style="position:absolute;left:0;text-align:left;margin-left:158.55pt;margin-top:28.55pt;width:101.1pt;height:46.85pt;z-index:251649024;visibility:visible;mso-wrap-style:square;mso-width-percent:0;mso-wrap-distance-left:9pt;mso-wrap-distance-top:3.6pt;mso-wrap-distance-right:9pt;mso-wrap-distance-bottom:3.6pt;mso-position-horizontal:absolute;mso-position-horizontal-relative:text;mso-position-vertical:absolute;mso-position-vertical-relative:text;mso-width-percent:0;mso-width-relative:margin;mso-height-relative:margin;v-text-anchor:top" o:gfxdata="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">
             <v:textbox>
               <w:txbxContent>
                 <w:p>
+                  <w:pPr>
+                    <w:jc w:val="center"/>
+                  </w:pPr>
+                  <w:r>
+                    <w:rPr>
+                      <w:sz w:val="22"/>
+                      <w:szCs w:val="22"/>
+                    </w:rPr>
+                    <w:t>Слушане</w:t>
+                  </w:r>
                   <w:r>
                     <w:rPr>
                       <w:sz w:val="16"/>
                       <w:szCs w:val="16"/>
                     </w:rPr>
-                    <w:t xml:space="preserve">Слушане </w:t>
+                    <w:t xml:space="preserve"> </w:t>
                   </w:r>
                   <w:r>
-                    <w:t xml:space="preserve">на изречени команди </w:t>
+                    <w:rPr>
+                      <w:sz w:val="22"/>
+                      <w:szCs w:val="22"/>
+                    </w:rPr>
+                    <w:t>на изречени команди</w:t>
                   </w:r>
                 </w:p>
               </w:txbxContent>
@@ -5637,6 +5579,35 @@
         <w:rPr>
           <w:noProof/>
         </w:rPr>
+        <w:pict w14:anchorId="6B48C6F1">
+          <v:shape id="AutoShape 74" o:spid="_x0000_s1054" type="#_x0000_t32" style="position:absolute;left:0;text-align:left;margin-left:405.7pt;margin-top:23.75pt;width:0;height:31.3pt;z-index:251669504;visibility:visible;mso-wrap-style:square;mso-width-percent:0;mso-height-percent:0;mso-wrap-distance-left:9pt;mso-wrap-distance-top:0;mso-wrap-distance-right:9pt;mso-wrap-distance-bottom:0;mso-position-horizontal:absolute;mso-position-horizontal-relative:text;mso-position-vertical:absolute;mso-position-vertical-relative:text;mso-width-percent:0;mso-height-percent:0;mso-width-relative:page;mso-height-relative:page" o:gfxdata="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"/>
+        </w:pict>
+      </w:r>
+    </w:p>
+    <w:p>
+      <w:pPr>
+        <w:rPr>
+          <w:rStyle w:val="rynqvb"/>
+          <w:rFonts w:ascii="Roboto" w:hAnsi="Roboto"/>
+          <w:color w:val="000000"/>
+          <w:sz w:val="27"/>
+          <w:szCs w:val="27"/>
+          <w:shd w:val="clear" w:color="auto" w:fill="F5F5F5"/>
+          <w:lang w:val="en-US"/>
+        </w:rPr>
+      </w:pPr>
+      <w:r>
+        <w:rPr>
+          <w:noProof/>
+        </w:rPr>
+        <w:pict w14:anchorId="4CB65F87">
+          <v:shape id="AutoShape 78" o:spid="_x0000_s1053" type="#_x0000_t32" style="position:absolute;left:0;text-align:left;margin-left:264.95pt;margin-top:8.85pt;width:106.75pt;height:8.75pt;flip:y;z-index:251673600;visibility:visible;mso-wrap-style:square;mso-width-percent:0;mso-height-percent:0;mso-wrap-distance-left:9pt;mso-wrap-distance-top:0;mso-wrap-distance-right:9pt;mso-wrap-distance-bottom:0;mso-position-horizontal:absolute;mso-position-horizontal-relative:text;mso-position-vertical:absolute;mso-position-vertical-relative:text;mso-width-percent:0;mso-height-percent:0;mso-width-relative:page;mso-height-relative:page" o:gfxdata="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"/>
+        </w:pict>
+      </w:r>
+      <w:r>
+        <w:rPr>
+          <w:noProof/>
+        </w:rPr>
         <w:pict w14:anchorId="50725788">
           <v:shape id="AutoShape 21" o:spid="_x0000_s1051" type="#_x0000_t32" style="position:absolute;left:0;text-align:left;margin-left:48.95pt;margin-top:26.45pt;width:123pt;height:85.45pt;flip:x;z-index:251648000;visibility:visible;mso-wrap-style:square;mso-width-percent:0;mso-height-percent:0;mso-wrap-distance-left:9pt;mso-wrap-distance-top:0;mso-wrap-distance-right:9pt;mso-wrap-distance-bottom:0;mso-position-horizontal:absolute;mso-position-horizontal-relative:text;mso-position-vertical:absolute;mso-position-vertical-relative:text;mso-width-percent:0;mso-height-percent:0;mso-width-relative:page;mso-height-relative:page" o:gfxdata="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"/>
         </w:pict>
@@ -5695,7 +5666,7 @@
           <w:noProof/>
         </w:rPr>
         <w:pict w14:anchorId="4E97B371">
-          <v:shape id="Text Box 81" o:spid="_x0000_s1047" type="#_x0000_t202" style="position:absolute;left:0;text-align:left;margin-left:20.9pt;margin-top:1.35pt;width:72.1pt;height:20pt;z-index:251675648;visibility:visible;mso-wrap-style:square;mso-width-percent:0;mso-height-percent:0;mso-wrap-distance-left:9pt;mso-wrap-distance-top:3.6pt;mso-wrap-distance-right:9pt;mso-wrap-distance-bottom:3.6pt;mso-position-horizontal:right;mso-position-horizontal-relative:margin;mso-position-vertical:absolute;mso-position-vertical-relative:text;mso-width-percent:0;mso-height-percent:0;mso-width-relative:margin;mso-height-relative:margin;v-text-anchor:top" o:gfxdata="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">
+          <v:shape id="Text Box 81" o:spid="_x0000_s1047" type="#_x0000_t202" style="position:absolute;left:0;text-align:left;margin-left:41.8pt;margin-top:1.35pt;width:72.1pt;height:20pt;z-index:251675648;visibility:visible;mso-wrap-style:square;mso-width-percent:0;mso-height-percent:0;mso-wrap-distance-left:9pt;mso-wrap-distance-top:3.6pt;mso-wrap-distance-right:9pt;mso-wrap-distance-bottom:3.6pt;mso-position-horizontal:right;mso-position-horizontal-relative:margin;mso-position-vertical:absolute;mso-position-vertical-relative:text;mso-width-percent:0;mso-height-percent:0;mso-width-relative:margin;mso-height-relative:margin;v-text-anchor:top" o:gfxdata="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">
             <v:textbox>
               <w:txbxContent>
                 <w:p>
@@ -5718,6 +5689,9 @@
             <v:textbox>
               <w:txbxContent>
                 <w:p>
+                  <w:pPr>
+                    <w:jc w:val="center"/>
+                  </w:pPr>
                   <w:r>
                     <w:t>Разпознаване на език</w:t>
                   </w:r>
@@ -5905,9 +5879,12 @@
         </w:rPr>
         <w:pict w14:anchorId="7B9B35D7">
           <v:shape id="Text Box 52" o:spid="_x0000_s1031" type="#_x0000_t202" style="position:absolute;left:0;text-align:left;margin-left:155.35pt;margin-top:.8pt;width:91.85pt;height:40.25pt;z-index:251659264;visibility:visible;mso-wrap-style:square;mso-width-percent:0;mso-height-percent:0;mso-wrap-distance-left:9pt;mso-wrap-distance-top:3.6pt;mso-wrap-distance-right:9pt;mso-wrap-distance-bottom:3.6pt;mso-position-horizontal:absolute;mso-position-horizontal-relative:text;mso-position-vertical:absolute;mso-position-vertical-relative:text;mso-width-percent:0;mso-height-percent:0;mso-width-relative:margin;mso-height-relative:margin;v-text-anchor:top" o:gfxdata="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">
-            <v:textbox>
+            <v:textbox style="mso-next-textbox:#Text Box 52">
               <w:txbxContent>
                 <w:p>
+                  <w:pPr>
+                    <w:jc w:val="center"/>
+                  </w:pPr>
                   <w:r>
                     <w:t>Валидиране на потребителя</w:t>
                   </w:r>
@@ -6069,14 +6046,14 @@
           <w:shd w:val="clear" w:color="auto" w:fill="F5F5F5"/>
         </w:rPr>
       </w:pPr>
-      <w:bookmarkStart w:id="31" w:name="_Toc131533713"/>
+      <w:bookmarkStart w:id="30" w:name="_Toc131861839"/>
       <w:r>
         <w:rPr>
           <w:shd w:val="clear" w:color="auto" w:fill="F5F5F5"/>
         </w:rPr>
         <w:t>Разработка</w:t>
       </w:r>
-      <w:bookmarkEnd w:id="31"/>
+      <w:bookmarkEnd w:id="30"/>
       <w:r>
         <w:rPr>
           <w:shd w:val="clear" w:color="auto" w:fill="F5F5F5"/>
@@ -7157,10 +7134,7 @@
         </w:rPr>
       </w:pPr>
       <w:r>
-        <w:t xml:space="preserve">Създаваме нова функция </w:t>
-      </w:r>
-      <w:r>
-        <w:t xml:space="preserve">наречена </w:t>
+        <w:t xml:space="preserve">Създаваме нова функция наречена </w:t>
       </w:r>
       <w:r>
         <w:rPr>
@@ -7177,13 +7151,7 @@
       </w:r>
       <w:proofErr w:type="spellEnd"/>
       <w:r>
-        <w:t>“</w:t>
-      </w:r>
-      <w:r>
-        <w:t xml:space="preserve"> ф</w:t>
-      </w:r>
-      <w:r>
-        <w:t>ункцията приема параметър, наречен "</w:t>
+        <w:t>“ функцията приема параметър, наречен "</w:t>
       </w:r>
       <w:r>
         <w:rPr>
@@ -7225,7 +7193,7 @@
           <w:noProof/>
         </w:rPr>
         <w:drawing>
-          <wp:anchor distT="0" distB="0" distL="114300" distR="114300" simplePos="0" relativeHeight="251642880" behindDoc="0" locked="0" layoutInCell="1" allowOverlap="1" wp14:anchorId="18548856" wp14:editId="2E0E08EE">
+          <wp:anchor distT="0" distB="0" distL="114300" distR="114300" simplePos="0" relativeHeight="251639808" behindDoc="0" locked="0" layoutInCell="1" allowOverlap="1" wp14:anchorId="18548856" wp14:editId="2E0E08EE">
             <wp:simplePos x="899770" y="7812634"/>
             <wp:positionH relativeFrom="column">
               <wp:align>left</wp:align>
@@ -7302,8 +7270,11 @@
         </w:rPr>
       </w:pPr>
       <w:r>
+        <w:rPr>
+          <w:noProof/>
+        </w:rPr>
         <w:drawing>
-          <wp:anchor distT="0" distB="0" distL="114300" distR="114300" simplePos="0" relativeHeight="251657216" behindDoc="0" locked="0" layoutInCell="1" allowOverlap="1" wp14:anchorId="3AE4AE4D" wp14:editId="000DA6AC">
+          <wp:anchor distT="0" distB="0" distL="114300" distR="114300" simplePos="0" relativeHeight="251640832" behindDoc="0" locked="0" layoutInCell="1" allowOverlap="1" wp14:anchorId="3AE4AE4D" wp14:editId="000DA6AC">
             <wp:simplePos x="0" y="0"/>
             <wp:positionH relativeFrom="column">
               <wp:posOffset>3745230</wp:posOffset>
@@ -7554,10 +7525,7 @@
         <w:t xml:space="preserve"> дата и час</w:t>
       </w:r>
       <w:r>
-        <w:t>.</w:t>
-      </w:r>
-      <w:r>
-        <w:t xml:space="preserve"> </w:t>
+        <w:t xml:space="preserve">. </w:t>
       </w:r>
       <w:r>
         <w:t>Ще използваме библиотеката</w:t>
@@ -7585,13 +7553,7 @@
       </w:r>
       <w:proofErr w:type="spellEnd"/>
       <w:r>
-        <w:t>() със специфичен форматиращ низ "%A, %B %d, %Y", който указва деня от седмицата, името на месеца, деня от месеца, и годината.</w:t>
-      </w:r>
-      <w:r>
-        <w:t xml:space="preserve"> </w:t>
-      </w:r>
-      <w:r>
-        <w:t>След това кодът използва f-низове, за да конструира гласов отговор</w:t>
+        <w:t>() със специфичен форматиращ низ "%A, %B %d, %Y", който указва деня от седмицата, името на месеца, деня от месеца, и годината. След това кодът използва f-низове, за да конструира гласов отговор</w:t>
       </w:r>
       <w:r>
         <w:t xml:space="preserve"> при часа е същото само че заместваме един ред с този код: </w:t>
@@ -8235,6 +8197,7 @@
     </w:p>
     <w:p>
       <w:pPr>
+        <w:pStyle w:val="1"/>
         <w:rPr>
           <w:rStyle w:val="rynqvb"/>
           <w:color w:val="000000"/>
@@ -8690,7 +8653,7 @@
 </file>
 
 <file path=word/endnotes.xml><?xml version="1.0" encoding="utf-8"?>
-<w:endnotes xmlns:wpc="http://schemas.microsoft.com/office/word/2010/wordprocessingCanvas" xmlns:cx="http://schemas.microsoft.com/office/drawing/2014/chartex" xmlns:cx1="http://schemas.microsoft.com/office/drawing/2015/9/8/chartex" xmlns:cx2="http://schemas.microsoft.com/office/drawing/2015/10/21/chartex" xmlns:cx3="http://schemas.microsoft.com/office/drawing/2016/5/9/chartex" xmlns:cx4="http://schemas.microsoft.com/office/drawing/2016/5/10/chartex" xmlns:cx5="http://schemas.microsoft.com/office/drawing/2016/5/11/chartex" xmlns:cx6="http://schemas.microsoft.com/office/drawing/2016/5/12/chartex" xmlns:cx7="http://schemas.microsoft.com/office/drawing/2016/5/13/chartex" xmlns:cx8="http://schemas.microsoft.com/office/drawing/2016/5/14/chartex" xmlns:mc="http://schemas.openxmlformats.org/markup-compatibility/2006" xmlns:aink="http://schemas.microsoft.com/office/drawing/2016/ink" xmlns:am3d="http://schemas.microsoft.com/office/drawing/2017/model3d" xmlns:o="urn:schemas-microsoft-com:office:office" xmlns:oel="http://schemas.microsoft.com/office/2019/extlst" xmlns:r="http://schemas.openxmlformats.org/officeDocument/2006/relationships" xmlns:m="http://schemas.openxmlformats.org/officeDocument/2006/math" xmlns:v="urn:schemas-microsoft-com:vml" xmlns:wp14="http://schemas.microsoft.com/office/word/2010/wordprocessingDrawing" xmlns:wp="http://schemas.openxmlformats.org/drawingml/2006/wordprocessingDrawing" xmlns:w10="urn:schemas-microsoft-com:office:word" xmlns:w="http://schemas.openxmlformats.org/wordprocessingml/2006/main" xmlns:w14="http://schemas.microsoft.com/office/word/2010/wordml" xmlns:w15="http://schemas.microsoft.com/office/word/2012/wordml" xmlns:w16cex="http://schemas.microsoft.com/office/word/2018/wordml/cex" xmlns:w16cid="http://schemas.microsoft.com/office/word/2016/wordml/cid" xmlns:w16="http://schemas.microsoft.com/office/word/2018/wordml" xmlns:w16sdtdh="http://schemas.microsoft.com/office/word/2020/wordml/sdtdatahash" xmlns:w16se="http://schemas.microsoft.com/office/word/2015/wordml/symex" xmlns:wpg="http://schemas.microsoft.com/office/word/2010/wordprocessingGroup" xmlns:wpi="http://schemas.microsoft.com/office/word/2010/wordprocessingInk" xmlns:wne="http://schemas.microsoft.com/office/word/2006/wordml" xmlns:wps="http://schemas.microsoft.com/office/word/2010/wordprocessingShape" mc:Ignorable="w14 w15 w16se w16cid w16 w16cex w16sdtdh wp14">
+<w:endnotes xmlns:wpc="http://schemas.microsoft.com/office/word/2010/wordprocessingCanvas" xmlns:cx="http://schemas.microsoft.com/office/drawing/2014/chartex" xmlns:cx1="http://schemas.microsoft.com/office/drawing/2015/9/8/chartex" xmlns:cx2="http://schemas.microsoft.com/office/drawing/2015/10/21/chartex" xmlns:cx3="http://schemas.microsoft.com/office/drawing/2016/5/9/chartex" xmlns:cx4="http://schemas.microsoft.com/office/drawing/2016/5/10/chartex" xmlns:cx5="http://schemas.microsoft.com/office/drawing/2016/5/11/chartex" xmlns:cx6="http://schemas.microsoft.com/office/drawing/2016/5/12/chartex" xmlns:cx7="http://schemas.microsoft.com/office/drawing/2016/5/13/chartex" xmlns:cx8="http://schemas.microsoft.com/office/drawing/2016/5/14/chartex" xmlns:mc="http://schemas.openxmlformats.org/markup-compatibility/2006" xmlns:aink="http://schemas.microsoft.com/office/drawing/2016/ink" xmlns:am3d="http://schemas.microsoft.com/office/drawing/2017/model3d" xmlns:o="urn:schemas-microsoft-com:office:office" xmlns:oel="http://schemas.microsoft.com/office/2019/extlst" xmlns:r="http://schemas.openxmlformats.org/officeDocument/2006/relationships" xmlns:m="http://schemas.openxmlformats.org/officeDocument/2006/math" xmlns:v="urn:schemas-microsoft-com:vml" xmlns:wp14="http://schemas.microsoft.com/office/word/2010/wordprocessingDrawing" xmlns:wp="http://schemas.openxmlformats.org/drawingml/2006/wordprocessingDrawing" xmlns:w10="urn:schemas-microsoft-com:office:word" xmlns:w="http://schemas.openxmlformats.org/wordprocessingml/2006/main" xmlns:w14="http://schemas.microsoft.com/office/word/2010/wordml" xmlns:w15="http://schemas.microsoft.com/office/word/2012/wordml" xmlns:w16cex="http://schemas.microsoft.com/office/word/2018/wordml/cex" xmlns:w16cid="http://schemas.microsoft.com/office/word/2016/wordml/cid" xmlns:w16="http://schemas.microsoft.com/office/word/2018/wordml" xmlns:w16du="http://schemas.microsoft.com/office/word/2023/wordml/word16du" xmlns:w16sdtdh="http://schemas.microsoft.com/office/word/2020/wordml/sdtdatahash" xmlns:w16se="http://schemas.microsoft.com/office/word/2015/wordml/symex" xmlns:wpg="http://schemas.microsoft.com/office/word/2010/wordprocessingGroup" xmlns:wpi="http://schemas.microsoft.com/office/word/2010/wordprocessingInk" xmlns:wne="http://schemas.microsoft.com/office/word/2006/wordml" xmlns:wps="http://schemas.microsoft.com/office/word/2010/wordprocessingShape" mc:Ignorable="w14 w15 w16se w16cid w16 w16cex w16sdtdh wp14">
   <w:endnote w:type="separator" w:id="-1">
     <w:p>
       <w:r>
@@ -8709,7 +8672,7 @@
 </file>
 
 <file path=word/footnotes.xml><?xml version="1.0" encoding="utf-8"?>
-<w:footnotes xmlns:wpc="http://schemas.microsoft.com/office/word/2010/wordprocessingCanvas" xmlns:cx="http://schemas.microsoft.com/office/drawing/2014/chartex" xmlns:cx1="http://schemas.microsoft.com/office/drawing/2015/9/8/chartex" xmlns:cx2="http://schemas.microsoft.com/office/drawing/2015/10/21/chartex" xmlns:cx3="http://schemas.microsoft.com/office/drawing/2016/5/9/chartex" xmlns:cx4="http://schemas.microsoft.com/office/drawing/2016/5/10/chartex" xmlns:cx5="http://schemas.microsoft.com/office/drawing/2016/5/11/chartex" xmlns:cx6="http://schemas.microsoft.com/office/drawing/2016/5/12/chartex" xmlns:cx7="http://schemas.microsoft.com/office/drawing/2016/5/13/chartex" xmlns:cx8="http://schemas.microsoft.com/office/drawing/2016/5/14/chartex" xmlns:mc="http://schemas.openxmlformats.org/markup-compatibility/2006" xmlns:aink="http://schemas.microsoft.com/office/drawing/2016/ink" xmlns:am3d="http://schemas.microsoft.com/office/drawing/2017/model3d" xmlns:o="urn:schemas-microsoft-com:office:office" xmlns:oel="http://schemas.microsoft.com/office/2019/extlst" xmlns:r="http://schemas.openxmlformats.org/officeDocument/2006/relationships" xmlns:m="http://schemas.openxmlformats.org/officeDocument/2006/math" xmlns:v="urn:schemas-microsoft-com:vml" xmlns:wp14="http://schemas.microsoft.com/office/word/2010/wordprocessingDrawing" xmlns:wp="http://schemas.openxmlformats.org/drawingml/2006/wordprocessingDrawing" xmlns:w10="urn:schemas-microsoft-com:office:word" xmlns:w="http://schemas.openxmlformats.org/wordprocessingml/2006/main" xmlns:w14="http://schemas.microsoft.com/office/word/2010/wordml" xmlns:w15="http://schemas.microsoft.com/office/word/2012/wordml" xmlns:w16cex="http://schemas.microsoft.com/office/word/2018/wordml/cex" xmlns:w16cid="http://schemas.microsoft.com/office/word/2016/wordml/cid" xmlns:w16="http://schemas.microsoft.com/office/word/2018/wordml" xmlns:w16sdtdh="http://schemas.microsoft.com/office/word/2020/wordml/sdtdatahash" xmlns:w16se="http://schemas.microsoft.com/office/word/2015/wordml/symex" xmlns:wpg="http://schemas.microsoft.com/office/word/2010/wordprocessingGroup" xmlns:wpi="http://schemas.microsoft.com/office/word/2010/wordprocessingInk" xmlns:wne="http://schemas.microsoft.com/office/word/2006/wordml" xmlns:wps="http://schemas.microsoft.com/office/word/2010/wordprocessingShape" mc:Ignorable="w14 w15 w16se w16cid w16 w16cex w16sdtdh wp14">
+<w:footnotes xmlns:wpc="http://schemas.microsoft.com/office/word/2010/wordprocessingCanvas" xmlns:cx="http://schemas.microsoft.com/office/drawing/2014/chartex" xmlns:cx1="http://schemas.microsoft.com/office/drawing/2015/9/8/chartex" xmlns:cx2="http://schemas.microsoft.com/office/drawing/2015/10/21/chartex" xmlns:cx3="http://schemas.microsoft.com/office/drawing/2016/5/9/chartex" xmlns:cx4="http://schemas.microsoft.com/office/drawing/2016/5/10/chartex" xmlns:cx5="http://schemas.microsoft.com/office/drawing/2016/5/11/chartex" xmlns:cx6="http://schemas.microsoft.com/office/drawing/2016/5/12/chartex" xmlns:cx7="http://schemas.microsoft.com/office/drawing/2016/5/13/chartex" xmlns:cx8="http://schemas.microsoft.com/office/drawing/2016/5/14/chartex" xmlns:mc="http://schemas.openxmlformats.org/markup-compatibility/2006" xmlns:aink="http://schemas.microsoft.com/office/drawing/2016/ink" xmlns:am3d="http://schemas.microsoft.com/office/drawing/2017/model3d" xmlns:o="urn:schemas-microsoft-com:office:office" xmlns:oel="http://schemas.microsoft.com/office/2019/extlst" xmlns:r="http://schemas.openxmlformats.org/officeDocument/2006/relationships" xmlns:m="http://schemas.openxmlformats.org/officeDocument/2006/math" xmlns:v="urn:schemas-microsoft-com:vml" xmlns:wp14="http://schemas.microsoft.com/office/word/2010/wordprocessingDrawing" xmlns:wp="http://schemas.openxmlformats.org/drawingml/2006/wordprocessingDrawing" xmlns:w10="urn:schemas-microsoft-com:office:word" xmlns:w="http://schemas.openxmlformats.org/wordprocessingml/2006/main" xmlns:w14="http://schemas.microsoft.com/office/word/2010/wordml" xmlns:w15="http://schemas.microsoft.com/office/word/2012/wordml" xmlns:w16cex="http://schemas.microsoft.com/office/word/2018/wordml/cex" xmlns:w16cid="http://schemas.microsoft.com/office/word/2016/wordml/cid" xmlns:w16="http://schemas.microsoft.com/office/word/2018/wordml" xmlns:w16du="http://schemas.microsoft.com/office/word/2023/wordml/word16du" xmlns:w16sdtdh="http://schemas.microsoft.com/office/word/2020/wordml/sdtdatahash" xmlns:w16se="http://schemas.microsoft.com/office/word/2015/wordml/symex" xmlns:wpg="http://schemas.microsoft.com/office/word/2010/wordprocessingGroup" xmlns:wpi="http://schemas.microsoft.com/office/word/2010/wordprocessingInk" xmlns:wne="http://schemas.microsoft.com/office/word/2006/wordml" xmlns:wps="http://schemas.microsoft.com/office/word/2010/wordprocessingShape" mc:Ignorable="w14 w15 w16se w16cid w16 w16cex w16sdtdh wp14">
   <w:footnote w:type="separator" w:id="-1">
     <w:p>
       <w:r>
@@ -8728,7 +8691,7 @@
 </file>
 
 <file path=word/numbering.xml><?xml version="1.0" encoding="utf-8"?>
-<w:numbering xmlns:wpc="http://schemas.microsoft.com/office/word/2010/wordprocessingCanvas" xmlns:cx="http://schemas.microsoft.com/office/drawing/2014/chartex" xmlns:cx1="http://schemas.microsoft.com/office/drawing/2015/9/8/chartex" xmlns:cx2="http://schemas.microsoft.com/office/drawing/2015/10/21/chartex" xmlns:cx3="http://schemas.microsoft.com/office/drawing/2016/5/9/chartex" xmlns:cx4="http://schemas.microsoft.com/office/drawing/2016/5/10/chartex" xmlns:cx5="http://schemas.microsoft.com/office/drawing/2016/5/11/chartex" xmlns:cx6="http://schemas.microsoft.com/office/drawing/2016/5/12/chartex" xmlns:cx7="http://schemas.microsoft.com/office/drawing/2016/5/13/chartex" xmlns:cx8="http://schemas.microsoft.com/office/drawing/2016/5/14/chartex" xmlns:mc="http://schemas.openxmlformats.org/markup-compatibility/2006" xmlns:aink="http://schemas.microsoft.com/office/drawing/2016/ink" xmlns:am3d="http://schemas.microsoft.com/office/drawing/2017/model3d" xmlns:o="urn:schemas-microsoft-com:office:office" xmlns:oel="http://schemas.microsoft.com/office/2019/extlst" xmlns:r="http://schemas.openxmlformats.org/officeDocument/2006/relationships" xmlns:m="http://schemas.openxmlformats.org/officeDocument/2006/math" xmlns:v="urn:schemas-microsoft-com:vml" xmlns:wp14="http://schemas.microsoft.com/office/word/2010/wordprocessingDrawing" xmlns:wp="http://schemas.openxmlformats.org/drawingml/2006/wordprocessingDrawing" xmlns:w10="urn:schemas-microsoft-com:office:word" xmlns:w="http://schemas.openxmlformats.org/wordprocessingml/2006/main" xmlns:w14="http://schemas.microsoft.com/office/word/2010/wordml" xmlns:w15="http://schemas.microsoft.com/office/word/2012/wordml" xmlns:w16cex="http://schemas.microsoft.com/office/word/2018/wordml/cex" xmlns:w16cid="http://schemas.microsoft.com/office/word/2016/wordml/cid" xmlns:w16="http://schemas.microsoft.com/office/word/2018/wordml" xmlns:w16sdtdh="http://schemas.microsoft.com/office/word/2020/wordml/sdtdatahash" xmlns:w16se="http://schemas.microsoft.com/office/word/2015/wordml/symex" xmlns:wpg="http://schemas.microsoft.com/office/word/2010/wordprocessingGroup" xmlns:wpi="http://schemas.microsoft.com/office/word/2010/wordprocessingInk" xmlns:wne="http://schemas.microsoft.com/office/word/2006/wordml" xmlns:wps="http://schemas.microsoft.com/office/word/2010/wordprocessingShape" mc:Ignorable="w14 w15 w16se w16cid w16 w16cex w16sdtdh wp14">
+<w:numbering xmlns:wpc="http://schemas.microsoft.com/office/word/2010/wordprocessingCanvas" xmlns:cx="http://schemas.microsoft.com/office/drawing/2014/chartex" xmlns:cx1="http://schemas.microsoft.com/office/drawing/2015/9/8/chartex" xmlns:cx2="http://schemas.microsoft.com/office/drawing/2015/10/21/chartex" xmlns:cx3="http://schemas.microsoft.com/office/drawing/2016/5/9/chartex" xmlns:cx4="http://schemas.microsoft.com/office/drawing/2016/5/10/chartex" xmlns:cx5="http://schemas.microsoft.com/office/drawing/2016/5/11/chartex" xmlns:cx6="http://schemas.microsoft.com/office/drawing/2016/5/12/chartex" xmlns:cx7="http://schemas.microsoft.com/office/drawing/2016/5/13/chartex" xmlns:cx8="http://schemas.microsoft.com/office/drawing/2016/5/14/chartex" xmlns:mc="http://schemas.openxmlformats.org/markup-compatibility/2006" xmlns:aink="http://schemas.microsoft.com/office/drawing/2016/ink" xmlns:am3d="http://schemas.microsoft.com/office/drawing/2017/model3d" xmlns:o="urn:schemas-microsoft-com:office:office" xmlns:oel="http://schemas.microsoft.com/office/2019/extlst" xmlns:r="http://schemas.openxmlformats.org/officeDocument/2006/relationships" xmlns:m="http://schemas.openxmlformats.org/officeDocument/2006/math" xmlns:v="urn:schemas-microsoft-com:vml" xmlns:wp14="http://schemas.microsoft.com/office/word/2010/wordprocessingDrawing" xmlns:wp="http://schemas.openxmlformats.org/drawingml/2006/wordprocessingDrawing" xmlns:w10="urn:schemas-microsoft-com:office:word" xmlns:w="http://schemas.openxmlformats.org/wordprocessingml/2006/main" xmlns:w14="http://schemas.microsoft.com/office/word/2010/wordml" xmlns:w15="http://schemas.microsoft.com/office/word/2012/wordml" xmlns:w16cex="http://schemas.microsoft.com/office/word/2018/wordml/cex" xmlns:w16cid="http://schemas.microsoft.com/office/word/2016/wordml/cid" xmlns:w16="http://schemas.microsoft.com/office/word/2018/wordml" xmlns:w16du="http://schemas.microsoft.com/office/word/2023/wordml/word16du" xmlns:w16sdtdh="http://schemas.microsoft.com/office/word/2020/wordml/sdtdatahash" xmlns:w16se="http://schemas.microsoft.com/office/word/2015/wordml/symex" xmlns:wpg="http://schemas.microsoft.com/office/word/2010/wordprocessingGroup" xmlns:wpi="http://schemas.microsoft.com/office/word/2010/wordprocessingInk" xmlns:wne="http://schemas.microsoft.com/office/word/2006/wordml" xmlns:wps="http://schemas.microsoft.com/office/word/2010/wordprocessingShape" mc:Ignorable="w14 w15 w16se w16cid w16 w16cex w16sdtdh wp14">
   <w:abstractNum w:abstractNumId="0" w15:restartNumberingAfterBreak="0">
     <w:nsid w:val="024A712E"/>
     <w:multiLevelType w:val="hybridMultilevel"/>
@@ -12243,6 +12206,7 @@
   <w:style w:type="character" w:default="1" w:styleId="a0">
     <w:name w:val="Default Paragraph Font"/>
     <w:uiPriority w:val="1"/>
+    <w:semiHidden/>
     <w:unhideWhenUsed/>
   </w:style>
   <w:style w:type="table" w:default="1" w:styleId="a1">
